--- a/Enunciados y otros/Practica 6/Ejercicio8/Punto8.docx
+++ b/Enunciados y otros/Practica 6/Ejercicio8/Punto8.docx
@@ -648,7 +648,13 @@
         <w:t>Actualizo distancia</w:t>
       </w:r>
       <w:r>
-        <w:t xml:space="preserve"> de 0 y 3. </w:t>
+        <w:t xml:space="preserve"> de 0 y </w:t>
+      </w:r>
+      <w:r>
+        <w:t>4</w:t>
+      </w:r>
+      <w:r>
+        <w:t xml:space="preserve">. </w:t>
       </w:r>
     </w:p>
     <w:tbl>
@@ -843,7 +849,15 @@
                 <w:sz w:val="24"/>
                 <w:szCs w:val="24"/>
               </w:rPr>
-              <w:t>0</w:t>
+              <w:t>P</w:t>
+            </w:r>
+            <w:r>
+              <w:rPr>
+                <w:rFonts w:ascii="Arial" w:hAnsi="Arial" w:cs="Arial"/>
+                <w:sz w:val="24"/>
+                <w:szCs w:val="24"/>
+              </w:rPr>
+              <w:t>3</w:t>
             </w:r>
           </w:p>
         </w:tc>
@@ -1128,7 +1142,7 @@
                 <w:sz w:val="24"/>
                 <w:szCs w:val="24"/>
               </w:rPr>
-              <w:t>1</w:t>
+              <w:t>0</w:t>
             </w:r>
           </w:p>
         </w:tc>
@@ -1225,7 +1239,7 @@
                 <w:sz w:val="24"/>
                 <w:szCs w:val="24"/>
               </w:rPr>
-              <w:t>1</w:t>
+              <w:t>P3</w:t>
             </w:r>
           </w:p>
         </w:tc>
@@ -1265,10 +1279,7 @@
         </w:numPr>
       </w:pPr>
       <w:r>
-        <w:t xml:space="preserve">Selecciono Vértice </w:t>
-      </w:r>
-      <w:r>
-        <w:t>0</w:t>
+        <w:t>Selecciono Vértice 0</w:t>
       </w:r>
     </w:p>
     <w:p>
@@ -1280,13 +1291,7 @@
         </w:numPr>
       </w:pPr>
       <w:r>
-        <w:t xml:space="preserve">Actualizo distancia de </w:t>
-      </w:r>
-      <w:r>
-        <w:t>2.</w:t>
-      </w:r>
-      <w:r>
-        <w:t xml:space="preserve"> </w:t>
+        <w:t xml:space="preserve">Actualizo distancia de 2. </w:t>
       </w:r>
     </w:p>
     <w:tbl>
@@ -1393,7 +1398,7 @@
         </w:tc>
         <w:tc>
           <w:tcPr>
-            <w:tcW w:w="1223" w:type="dxa"/>
+            <w:tcW w:w="1231" w:type="dxa"/>
           </w:tcPr>
           <w:p>
             <w:pPr>
@@ -1481,13 +1486,13 @@
                 <w:sz w:val="24"/>
                 <w:szCs w:val="24"/>
               </w:rPr>
-              <w:t>0</w:t>
-            </w:r>
-          </w:p>
-        </w:tc>
-        <w:tc>
-          <w:tcPr>
-            <w:tcW w:w="1223" w:type="dxa"/>
+              <w:t>P3</w:t>
+            </w:r>
+          </w:p>
+        </w:tc>
+        <w:tc>
+          <w:tcPr>
+            <w:tcW w:w="1231" w:type="dxa"/>
           </w:tcPr>
           <w:p>
             <w:pPr>
@@ -1581,7 +1586,7 @@
         </w:tc>
         <w:tc>
           <w:tcPr>
-            <w:tcW w:w="1223" w:type="dxa"/>
+            <w:tcW w:w="1231" w:type="dxa"/>
           </w:tcPr>
           <w:p>
             <w:pPr>
@@ -1669,13 +1674,21 @@
                 <w:sz w:val="24"/>
                 <w:szCs w:val="24"/>
               </w:rPr>
+              <w:t>P</w:t>
+            </w:r>
+            <w:r>
+              <w:rPr>
+                <w:rFonts w:ascii="Arial" w:hAnsi="Arial" w:cs="Arial"/>
+                <w:sz w:val="24"/>
+                <w:szCs w:val="24"/>
+              </w:rPr>
               <w:t>0</w:t>
             </w:r>
           </w:p>
         </w:tc>
         <w:tc>
           <w:tcPr>
-            <w:tcW w:w="1223" w:type="dxa"/>
+            <w:tcW w:w="1231" w:type="dxa"/>
           </w:tcPr>
           <w:p>
             <w:pPr>
@@ -1766,13 +1779,13 @@
                 <w:sz w:val="24"/>
                 <w:szCs w:val="24"/>
               </w:rPr>
-              <w:t>1</w:t>
-            </w:r>
-          </w:p>
-        </w:tc>
-        <w:tc>
-          <w:tcPr>
-            <w:tcW w:w="1223" w:type="dxa"/>
+              <w:t>0</w:t>
+            </w:r>
+          </w:p>
+        </w:tc>
+        <w:tc>
+          <w:tcPr>
+            <w:tcW w:w="1231" w:type="dxa"/>
           </w:tcPr>
           <w:p>
             <w:pPr>
@@ -1863,13 +1876,13 @@
                 <w:sz w:val="24"/>
                 <w:szCs w:val="24"/>
               </w:rPr>
-              <w:t>1</w:t>
-            </w:r>
-          </w:p>
-        </w:tc>
-        <w:tc>
-          <w:tcPr>
-            <w:tcW w:w="1223" w:type="dxa"/>
+              <w:t>P3</w:t>
+            </w:r>
+          </w:p>
+        </w:tc>
+        <w:tc>
+          <w:tcPr>
+            <w:tcW w:w="1231" w:type="dxa"/>
           </w:tcPr>
           <w:p>
             <w:pPr>
@@ -2022,7 +2035,7 @@
         </w:tc>
         <w:tc>
           <w:tcPr>
-            <w:tcW w:w="1223" w:type="dxa"/>
+            <w:tcW w:w="1231" w:type="dxa"/>
           </w:tcPr>
           <w:p>
             <w:pPr>
@@ -2110,13 +2123,13 @@
                 <w:sz w:val="24"/>
                 <w:szCs w:val="24"/>
               </w:rPr>
-              <w:t>0</w:t>
-            </w:r>
-          </w:p>
-        </w:tc>
-        <w:tc>
-          <w:tcPr>
-            <w:tcW w:w="1223" w:type="dxa"/>
+              <w:t>P3</w:t>
+            </w:r>
+          </w:p>
+        </w:tc>
+        <w:tc>
+          <w:tcPr>
+            <w:tcW w:w="1231" w:type="dxa"/>
           </w:tcPr>
           <w:p>
             <w:pPr>
@@ -2210,7 +2223,7 @@
         </w:tc>
         <w:tc>
           <w:tcPr>
-            <w:tcW w:w="1223" w:type="dxa"/>
+            <w:tcW w:w="1231" w:type="dxa"/>
           </w:tcPr>
           <w:p>
             <w:pPr>
@@ -2298,13 +2311,21 @@
                 <w:sz w:val="24"/>
                 <w:szCs w:val="24"/>
               </w:rPr>
+              <w:t>P</w:t>
+            </w:r>
+            <w:r>
+              <w:rPr>
+                <w:rFonts w:ascii="Arial" w:hAnsi="Arial" w:cs="Arial"/>
+                <w:sz w:val="24"/>
+                <w:szCs w:val="24"/>
+              </w:rPr>
               <w:t>0</w:t>
             </w:r>
           </w:p>
         </w:tc>
         <w:tc>
           <w:tcPr>
-            <w:tcW w:w="1223" w:type="dxa"/>
+            <w:tcW w:w="1231" w:type="dxa"/>
           </w:tcPr>
           <w:p>
             <w:pPr>
@@ -2395,13 +2416,13 @@
                 <w:sz w:val="24"/>
                 <w:szCs w:val="24"/>
               </w:rPr>
-              <w:t>1</w:t>
-            </w:r>
-          </w:p>
-        </w:tc>
-        <w:tc>
-          <w:tcPr>
-            <w:tcW w:w="1223" w:type="dxa"/>
+              <w:t>0</w:t>
+            </w:r>
+          </w:p>
+        </w:tc>
+        <w:tc>
+          <w:tcPr>
+            <w:tcW w:w="1231" w:type="dxa"/>
           </w:tcPr>
           <w:p>
             <w:pPr>
@@ -2492,13 +2513,13 @@
                 <w:sz w:val="24"/>
                 <w:szCs w:val="24"/>
               </w:rPr>
-              <w:t>1</w:t>
-            </w:r>
-          </w:p>
-        </w:tc>
-        <w:tc>
-          <w:tcPr>
-            <w:tcW w:w="1223" w:type="dxa"/>
+              <w:t>P3</w:t>
+            </w:r>
+          </w:p>
+        </w:tc>
+        <w:tc>
+          <w:tcPr>
+            <w:tcW w:w="1231" w:type="dxa"/>
           </w:tcPr>
           <w:p>
             <w:pPr>
@@ -2532,10 +2553,7 @@
         </w:numPr>
       </w:pPr>
       <w:r>
-        <w:t xml:space="preserve">Selecciono Vértice </w:t>
-      </w:r>
-      <w:r>
-        <w:t>4</w:t>
+        <w:t>Selecciono Vértice 4</w:t>
       </w:r>
     </w:p>
     <w:p>
@@ -2655,7 +2673,7 @@
         </w:tc>
         <w:tc>
           <w:tcPr>
-            <w:tcW w:w="1223" w:type="dxa"/>
+            <w:tcW w:w="1231" w:type="dxa"/>
           </w:tcPr>
           <w:p>
             <w:pPr>
@@ -2743,13 +2761,13 @@
                 <w:sz w:val="24"/>
                 <w:szCs w:val="24"/>
               </w:rPr>
-              <w:t>0</w:t>
-            </w:r>
-          </w:p>
-        </w:tc>
-        <w:tc>
-          <w:tcPr>
-            <w:tcW w:w="1223" w:type="dxa"/>
+              <w:t>P3</w:t>
+            </w:r>
+          </w:p>
+        </w:tc>
+        <w:tc>
+          <w:tcPr>
+            <w:tcW w:w="1231" w:type="dxa"/>
           </w:tcPr>
           <w:p>
             <w:pPr>
@@ -2837,13 +2855,13 @@
                 <w:sz w:val="24"/>
                 <w:szCs w:val="24"/>
               </w:rPr>
-              <w:t>0</w:t>
-            </w:r>
-          </w:p>
-        </w:tc>
-        <w:tc>
-          <w:tcPr>
-            <w:tcW w:w="1223" w:type="dxa"/>
+              <w:t>P4</w:t>
+            </w:r>
+          </w:p>
+        </w:tc>
+        <w:tc>
+          <w:tcPr>
+            <w:tcW w:w="1231" w:type="dxa"/>
           </w:tcPr>
           <w:p>
             <w:pPr>
@@ -2931,13 +2949,21 @@
                 <w:sz w:val="24"/>
                 <w:szCs w:val="24"/>
               </w:rPr>
+              <w:t>P</w:t>
+            </w:r>
+            <w:r>
+              <w:rPr>
+                <w:rFonts w:ascii="Arial" w:hAnsi="Arial" w:cs="Arial"/>
+                <w:sz w:val="24"/>
+                <w:szCs w:val="24"/>
+              </w:rPr>
               <w:t>0</w:t>
             </w:r>
           </w:p>
         </w:tc>
         <w:tc>
           <w:tcPr>
-            <w:tcW w:w="1223" w:type="dxa"/>
+            <w:tcW w:w="1231" w:type="dxa"/>
           </w:tcPr>
           <w:p>
             <w:pPr>
@@ -3028,13 +3054,13 @@
                 <w:sz w:val="24"/>
                 <w:szCs w:val="24"/>
               </w:rPr>
-              <w:t>1</w:t>
-            </w:r>
-          </w:p>
-        </w:tc>
-        <w:tc>
-          <w:tcPr>
-            <w:tcW w:w="1223" w:type="dxa"/>
+              <w:t>0</w:t>
+            </w:r>
+          </w:p>
+        </w:tc>
+        <w:tc>
+          <w:tcPr>
+            <w:tcW w:w="1231" w:type="dxa"/>
           </w:tcPr>
           <w:p>
             <w:pPr>
@@ -3125,13 +3151,13 @@
                 <w:sz w:val="24"/>
                 <w:szCs w:val="24"/>
               </w:rPr>
-              <w:t>1</w:t>
-            </w:r>
-          </w:p>
-        </w:tc>
-        <w:tc>
-          <w:tcPr>
-            <w:tcW w:w="1223" w:type="dxa"/>
+              <w:t>P3</w:t>
+            </w:r>
+          </w:p>
+        </w:tc>
+        <w:tc>
+          <w:tcPr>
+            <w:tcW w:w="1231" w:type="dxa"/>
           </w:tcPr>
           <w:p>
             <w:pPr>
@@ -3165,10 +3191,7 @@
         </w:numPr>
       </w:pPr>
       <w:r>
-        <w:t xml:space="preserve">Selecciono Vértice </w:t>
-      </w:r>
-      <w:r>
-        <w:t>1</w:t>
+        <w:t>Selecciono Vértice 1</w:t>
       </w:r>
     </w:p>
     <w:p>
@@ -3287,7 +3310,7 @@
         </w:tc>
         <w:tc>
           <w:tcPr>
-            <w:tcW w:w="1223" w:type="dxa"/>
+            <w:tcW w:w="1231" w:type="dxa"/>
           </w:tcPr>
           <w:p>
             <w:pPr>
@@ -3375,13 +3398,13 @@
                 <w:sz w:val="24"/>
                 <w:szCs w:val="24"/>
               </w:rPr>
-              <w:t>0</w:t>
-            </w:r>
-          </w:p>
-        </w:tc>
-        <w:tc>
-          <w:tcPr>
-            <w:tcW w:w="1223" w:type="dxa"/>
+              <w:t>P3</w:t>
+            </w:r>
+          </w:p>
+        </w:tc>
+        <w:tc>
+          <w:tcPr>
+            <w:tcW w:w="1231" w:type="dxa"/>
           </w:tcPr>
           <w:p>
             <w:pPr>
@@ -3469,30 +3492,30 @@
                 <w:sz w:val="24"/>
                 <w:szCs w:val="24"/>
               </w:rPr>
-              <w:t>0</w:t>
-            </w:r>
-          </w:p>
-        </w:tc>
-        <w:tc>
-          <w:tcPr>
-            <w:tcW w:w="1223" w:type="dxa"/>
-          </w:tcPr>
-          <w:p>
-            <w:pPr>
-              <w:jc w:val="center"/>
-              <w:rPr>
-                <w:rFonts w:ascii="Arial" w:hAnsi="Arial" w:cs="Arial"/>
-                <w:sz w:val="24"/>
-                <w:szCs w:val="24"/>
-              </w:rPr>
-            </w:pPr>
-            <w:r>
-              <w:rPr>
-                <w:rFonts w:ascii="Arial" w:hAnsi="Arial" w:cs="Arial"/>
-                <w:sz w:val="24"/>
-                <w:szCs w:val="24"/>
-              </w:rPr>
-              <w:t>0</w:t>
+              <w:t>P4</w:t>
+            </w:r>
+          </w:p>
+        </w:tc>
+        <w:tc>
+          <w:tcPr>
+            <w:tcW w:w="1231" w:type="dxa"/>
+          </w:tcPr>
+          <w:p>
+            <w:pPr>
+              <w:jc w:val="center"/>
+              <w:rPr>
+                <w:rFonts w:ascii="Arial" w:hAnsi="Arial" w:cs="Arial"/>
+                <w:sz w:val="24"/>
+                <w:szCs w:val="24"/>
+              </w:rPr>
+            </w:pPr>
+            <w:r>
+              <w:rPr>
+                <w:rFonts w:ascii="Arial" w:hAnsi="Arial" w:cs="Arial"/>
+                <w:sz w:val="24"/>
+                <w:szCs w:val="24"/>
+              </w:rPr>
+              <w:t>1</w:t>
             </w:r>
           </w:p>
         </w:tc>
@@ -3563,13 +3586,21 @@
                 <w:sz w:val="24"/>
                 <w:szCs w:val="24"/>
               </w:rPr>
+              <w:t>P</w:t>
+            </w:r>
+            <w:r>
+              <w:rPr>
+                <w:rFonts w:ascii="Arial" w:hAnsi="Arial" w:cs="Arial"/>
+                <w:sz w:val="24"/>
+                <w:szCs w:val="24"/>
+              </w:rPr>
               <w:t>0</w:t>
             </w:r>
           </w:p>
         </w:tc>
         <w:tc>
           <w:tcPr>
-            <w:tcW w:w="1223" w:type="dxa"/>
+            <w:tcW w:w="1231" w:type="dxa"/>
           </w:tcPr>
           <w:p>
             <w:pPr>
@@ -3660,13 +3691,13 @@
                 <w:sz w:val="24"/>
                 <w:szCs w:val="24"/>
               </w:rPr>
-              <w:t>1</w:t>
-            </w:r>
-          </w:p>
-        </w:tc>
-        <w:tc>
-          <w:tcPr>
-            <w:tcW w:w="1223" w:type="dxa"/>
+              <w:t>0</w:t>
+            </w:r>
+          </w:p>
+        </w:tc>
+        <w:tc>
+          <w:tcPr>
+            <w:tcW w:w="1231" w:type="dxa"/>
           </w:tcPr>
           <w:p>
             <w:pPr>
@@ -3757,13 +3788,13 @@
                 <w:sz w:val="24"/>
                 <w:szCs w:val="24"/>
               </w:rPr>
-              <w:t>1</w:t>
-            </w:r>
-          </w:p>
-        </w:tc>
-        <w:tc>
-          <w:tcPr>
-            <w:tcW w:w="1223" w:type="dxa"/>
+              <w:t>P3</w:t>
+            </w:r>
+          </w:p>
+        </w:tc>
+        <w:tc>
+          <w:tcPr>
+            <w:tcW w:w="1231" w:type="dxa"/>
           </w:tcPr>
           <w:p>
             <w:pPr>
@@ -4609,7 +4640,13 @@
       </w:pPr>
       <w:r>
         <w:lastRenderedPageBreak/>
-        <w:t xml:space="preserve">Actualizo distancia de 0 y 3. </w:t>
+        <w:t xml:space="preserve">Actualizo distancia de 0 y </w:t>
+      </w:r>
+      <w:r>
+        <w:t>4</w:t>
+      </w:r>
+      <w:r>
+        <w:t xml:space="preserve">. </w:t>
       </w:r>
     </w:p>
     <w:tbl>
@@ -4716,7 +4753,7 @@
         </w:tc>
         <w:tc>
           <w:tcPr>
-            <w:tcW w:w="1223" w:type="dxa"/>
+            <w:tcW w:w="1231" w:type="dxa"/>
           </w:tcPr>
           <w:p>
             <w:pPr>
@@ -4804,13 +4841,13 @@
                 <w:sz w:val="24"/>
                 <w:szCs w:val="24"/>
               </w:rPr>
-              <w:t>0</w:t>
-            </w:r>
-          </w:p>
-        </w:tc>
-        <w:tc>
-          <w:tcPr>
-            <w:tcW w:w="1223" w:type="dxa"/>
+              <w:t>P3</w:t>
+            </w:r>
+          </w:p>
+        </w:tc>
+        <w:tc>
+          <w:tcPr>
+            <w:tcW w:w="1231" w:type="dxa"/>
           </w:tcPr>
           <w:p>
             <w:pPr>
@@ -4904,7 +4941,7 @@
         </w:tc>
         <w:tc>
           <w:tcPr>
-            <w:tcW w:w="1223" w:type="dxa"/>
+            <w:tcW w:w="1231" w:type="dxa"/>
           </w:tcPr>
           <w:p>
             <w:pPr>
@@ -4998,7 +5035,7 @@
         </w:tc>
         <w:tc>
           <w:tcPr>
-            <w:tcW w:w="1223" w:type="dxa"/>
+            <w:tcW w:w="1231" w:type="dxa"/>
           </w:tcPr>
           <w:p>
             <w:pPr>
@@ -5089,13 +5126,13 @@
                 <w:sz w:val="24"/>
                 <w:szCs w:val="24"/>
               </w:rPr>
-              <w:t>1</w:t>
-            </w:r>
-          </w:p>
-        </w:tc>
-        <w:tc>
-          <w:tcPr>
-            <w:tcW w:w="1223" w:type="dxa"/>
+              <w:t>0</w:t>
+            </w:r>
+          </w:p>
+        </w:tc>
+        <w:tc>
+          <w:tcPr>
+            <w:tcW w:w="1231" w:type="dxa"/>
           </w:tcPr>
           <w:p>
             <w:pPr>
@@ -5186,13 +5223,13 @@
                 <w:sz w:val="24"/>
                 <w:szCs w:val="24"/>
               </w:rPr>
-              <w:t>1</w:t>
-            </w:r>
-          </w:p>
-        </w:tc>
-        <w:tc>
-          <w:tcPr>
-            <w:tcW w:w="1223" w:type="dxa"/>
+              <w:t>P3</w:t>
+            </w:r>
+          </w:p>
+        </w:tc>
+        <w:tc>
+          <w:tcPr>
+            <w:tcW w:w="1231" w:type="dxa"/>
           </w:tcPr>
           <w:p>
             <w:pPr>
@@ -5227,6 +5264,641 @@
       </w:pPr>
       <w:r>
         <w:t>Selecciono Vértice 0</w:t>
+      </w:r>
+    </w:p>
+    <w:p>
+      <w:pPr>
+        <w:pStyle w:val="Prrafodelista"/>
+        <w:numPr>
+          <w:ilvl w:val="0"/>
+          <w:numId w:val="1"/>
+        </w:numPr>
+      </w:pPr>
+      <w:r>
+        <w:t xml:space="preserve">Actualizo distancia de </w:t>
+      </w:r>
+      <w:r>
+        <w:t>2</w:t>
+      </w:r>
+      <w:r>
+        <w:t xml:space="preserve">. </w:t>
+      </w:r>
+    </w:p>
+    <w:tbl>
+      <w:tblPr>
+        <w:tblStyle w:val="Tablaconcuadrcula"/>
+        <w:tblW w:w="0" w:type="auto"/>
+        <w:tblLook w:val="04A0" w:firstRow="1" w:lastRow="0" w:firstColumn="1" w:lastColumn="0" w:noHBand="0" w:noVBand="1"/>
+      </w:tblPr>
+      <w:tblGrid>
+        <w:gridCol w:w="1225"/>
+        <w:gridCol w:w="1225"/>
+        <w:gridCol w:w="1225"/>
+        <w:gridCol w:w="1231"/>
+      </w:tblGrid>
+      <w:tr>
+        <w:tc>
+          <w:tcPr>
+            <w:tcW w:w="1225" w:type="dxa"/>
+          </w:tcPr>
+          <w:p>
+            <w:pPr>
+              <w:jc w:val="center"/>
+              <w:rPr>
+                <w:rFonts w:ascii="Arial" w:hAnsi="Arial" w:cs="Arial"/>
+                <w:sz w:val="24"/>
+                <w:szCs w:val="24"/>
+              </w:rPr>
+            </w:pPr>
+            <w:r>
+              <w:rPr>
+                <w:rFonts w:ascii="Arial" w:hAnsi="Arial" w:cs="Arial"/>
+                <w:sz w:val="24"/>
+                <w:szCs w:val="24"/>
+              </w:rPr>
+              <w:t>V</w:t>
+            </w:r>
+          </w:p>
+        </w:tc>
+        <w:tc>
+          <w:tcPr>
+            <w:tcW w:w="1225" w:type="dxa"/>
+          </w:tcPr>
+          <w:p>
+            <w:pPr>
+              <w:jc w:val="center"/>
+              <w:rPr>
+                <w:rFonts w:ascii="Arial" w:hAnsi="Arial" w:cs="Arial"/>
+                <w:sz w:val="24"/>
+                <w:szCs w:val="24"/>
+                <w:vertAlign w:val="subscript"/>
+              </w:rPr>
+            </w:pPr>
+            <w:r>
+              <w:rPr>
+                <w:rFonts w:ascii="Arial" w:hAnsi="Arial" w:cs="Arial"/>
+                <w:sz w:val="24"/>
+                <w:szCs w:val="24"/>
+              </w:rPr>
+              <w:t>D</w:t>
+            </w:r>
+            <w:r>
+              <w:rPr>
+                <w:rFonts w:ascii="Arial" w:hAnsi="Arial" w:cs="Arial"/>
+                <w:sz w:val="24"/>
+                <w:szCs w:val="24"/>
+                <w:vertAlign w:val="subscript"/>
+              </w:rPr>
+              <w:t>V</w:t>
+            </w:r>
+          </w:p>
+        </w:tc>
+        <w:tc>
+          <w:tcPr>
+            <w:tcW w:w="1225" w:type="dxa"/>
+          </w:tcPr>
+          <w:p>
+            <w:pPr>
+              <w:jc w:val="center"/>
+              <w:rPr>
+                <w:rFonts w:ascii="Arial" w:hAnsi="Arial" w:cs="Arial"/>
+                <w:sz w:val="24"/>
+                <w:szCs w:val="24"/>
+                <w:vertAlign w:val="subscript"/>
+              </w:rPr>
+            </w:pPr>
+            <w:r>
+              <w:rPr>
+                <w:rFonts w:ascii="Arial" w:hAnsi="Arial" w:cs="Arial"/>
+                <w:sz w:val="24"/>
+                <w:szCs w:val="24"/>
+              </w:rPr>
+              <w:t>P</w:t>
+            </w:r>
+            <w:r>
+              <w:rPr>
+                <w:rFonts w:ascii="Arial" w:hAnsi="Arial" w:cs="Arial"/>
+                <w:sz w:val="24"/>
+                <w:szCs w:val="24"/>
+                <w:vertAlign w:val="subscript"/>
+              </w:rPr>
+              <w:t>V</w:t>
+            </w:r>
+          </w:p>
+        </w:tc>
+        <w:tc>
+          <w:tcPr>
+            <w:tcW w:w="1223" w:type="dxa"/>
+          </w:tcPr>
+          <w:p>
+            <w:pPr>
+              <w:jc w:val="center"/>
+              <w:rPr>
+                <w:rFonts w:ascii="Arial" w:hAnsi="Arial" w:cs="Arial"/>
+                <w:sz w:val="24"/>
+                <w:szCs w:val="24"/>
+              </w:rPr>
+            </w:pPr>
+            <w:r>
+              <w:rPr>
+                <w:rFonts w:ascii="Arial" w:hAnsi="Arial" w:cs="Arial"/>
+                <w:sz w:val="24"/>
+                <w:szCs w:val="24"/>
+              </w:rPr>
+              <w:t>Conocido</w:t>
+            </w:r>
+          </w:p>
+        </w:tc>
+      </w:tr>
+      <w:tr>
+        <w:tc>
+          <w:tcPr>
+            <w:tcW w:w="1225" w:type="dxa"/>
+          </w:tcPr>
+          <w:p>
+            <w:pPr>
+              <w:jc w:val="center"/>
+              <w:rPr>
+                <w:rFonts w:ascii="Arial" w:hAnsi="Arial" w:cs="Arial"/>
+                <w:sz w:val="24"/>
+                <w:szCs w:val="24"/>
+              </w:rPr>
+            </w:pPr>
+            <w:r>
+              <w:rPr>
+                <w:rFonts w:ascii="Arial" w:hAnsi="Arial" w:cs="Arial"/>
+                <w:sz w:val="24"/>
+                <w:szCs w:val="24"/>
+              </w:rPr>
+              <w:t>0</w:t>
+            </w:r>
+          </w:p>
+        </w:tc>
+        <w:tc>
+          <w:tcPr>
+            <w:tcW w:w="1225" w:type="dxa"/>
+          </w:tcPr>
+          <w:p>
+            <w:pPr>
+              <w:jc w:val="center"/>
+              <w:rPr>
+                <w:rFonts w:ascii="Arial" w:hAnsi="Arial" w:cs="Arial"/>
+                <w:sz w:val="24"/>
+                <w:szCs w:val="24"/>
+              </w:rPr>
+            </w:pPr>
+            <w:r>
+              <w:rPr>
+                <w:rFonts w:ascii="Arial" w:hAnsi="Arial" w:cs="Arial"/>
+                <w:sz w:val="24"/>
+                <w:szCs w:val="24"/>
+              </w:rPr>
+              <w:t>1</w:t>
+            </w:r>
+          </w:p>
+        </w:tc>
+        <w:tc>
+          <w:tcPr>
+            <w:tcW w:w="1225" w:type="dxa"/>
+          </w:tcPr>
+          <w:p>
+            <w:pPr>
+              <w:jc w:val="center"/>
+              <w:rPr>
+                <w:rFonts w:ascii="Arial" w:hAnsi="Arial" w:cs="Arial"/>
+                <w:sz w:val="24"/>
+                <w:szCs w:val="24"/>
+              </w:rPr>
+            </w:pPr>
+            <w:r>
+              <w:rPr>
+                <w:rFonts w:ascii="Arial" w:hAnsi="Arial" w:cs="Arial"/>
+                <w:sz w:val="24"/>
+                <w:szCs w:val="24"/>
+              </w:rPr>
+              <w:t>P3</w:t>
+            </w:r>
+          </w:p>
+        </w:tc>
+        <w:tc>
+          <w:tcPr>
+            <w:tcW w:w="1223" w:type="dxa"/>
+          </w:tcPr>
+          <w:p>
+            <w:pPr>
+              <w:jc w:val="center"/>
+              <w:rPr>
+                <w:rFonts w:ascii="Arial" w:hAnsi="Arial" w:cs="Arial"/>
+                <w:sz w:val="24"/>
+                <w:szCs w:val="24"/>
+              </w:rPr>
+            </w:pPr>
+            <w:r>
+              <w:rPr>
+                <w:rFonts w:ascii="Arial" w:hAnsi="Arial" w:cs="Arial"/>
+                <w:sz w:val="24"/>
+                <w:szCs w:val="24"/>
+              </w:rPr>
+              <w:t>1</w:t>
+            </w:r>
+          </w:p>
+        </w:tc>
+      </w:tr>
+      <w:tr>
+        <w:tc>
+          <w:tcPr>
+            <w:tcW w:w="1225" w:type="dxa"/>
+          </w:tcPr>
+          <w:p>
+            <w:pPr>
+              <w:jc w:val="center"/>
+              <w:rPr>
+                <w:rFonts w:ascii="Arial" w:hAnsi="Arial" w:cs="Arial"/>
+                <w:sz w:val="24"/>
+                <w:szCs w:val="24"/>
+              </w:rPr>
+            </w:pPr>
+            <w:r>
+              <w:rPr>
+                <w:rFonts w:ascii="Arial" w:hAnsi="Arial" w:cs="Arial"/>
+                <w:sz w:val="24"/>
+                <w:szCs w:val="24"/>
+              </w:rPr>
+              <w:t>1</w:t>
+            </w:r>
+          </w:p>
+        </w:tc>
+        <w:tc>
+          <w:tcPr>
+            <w:tcW w:w="1225" w:type="dxa"/>
+          </w:tcPr>
+          <w:p>
+            <w:pPr>
+              <w:jc w:val="center"/>
+              <w:rPr>
+                <w:rFonts w:ascii="Arial" w:hAnsi="Arial" w:cs="Arial"/>
+                <w:sz w:val="24"/>
+                <w:szCs w:val="24"/>
+              </w:rPr>
+            </w:pPr>
+            <w:r>
+              <w:rPr>
+                <w:rFonts w:ascii="Arial" w:hAnsi="Arial" w:cs="Arial"/>
+                <w:sz w:val="24"/>
+                <w:szCs w:val="24"/>
+              </w:rPr>
+              <w:t>∞</w:t>
+            </w:r>
+          </w:p>
+        </w:tc>
+        <w:tc>
+          <w:tcPr>
+            <w:tcW w:w="1225" w:type="dxa"/>
+          </w:tcPr>
+          <w:p>
+            <w:pPr>
+              <w:jc w:val="center"/>
+              <w:rPr>
+                <w:rFonts w:ascii="Arial" w:hAnsi="Arial" w:cs="Arial"/>
+                <w:sz w:val="24"/>
+                <w:szCs w:val="24"/>
+              </w:rPr>
+            </w:pPr>
+            <w:r>
+              <w:rPr>
+                <w:rFonts w:ascii="Arial" w:hAnsi="Arial" w:cs="Arial"/>
+                <w:sz w:val="24"/>
+                <w:szCs w:val="24"/>
+              </w:rPr>
+              <w:t>0</w:t>
+            </w:r>
+          </w:p>
+        </w:tc>
+        <w:tc>
+          <w:tcPr>
+            <w:tcW w:w="1223" w:type="dxa"/>
+          </w:tcPr>
+          <w:p>
+            <w:pPr>
+              <w:jc w:val="center"/>
+              <w:rPr>
+                <w:rFonts w:ascii="Arial" w:hAnsi="Arial" w:cs="Arial"/>
+                <w:sz w:val="24"/>
+                <w:szCs w:val="24"/>
+              </w:rPr>
+            </w:pPr>
+            <w:r>
+              <w:rPr>
+                <w:rFonts w:ascii="Arial" w:hAnsi="Arial" w:cs="Arial"/>
+                <w:sz w:val="24"/>
+                <w:szCs w:val="24"/>
+              </w:rPr>
+              <w:t>0</w:t>
+            </w:r>
+          </w:p>
+        </w:tc>
+      </w:tr>
+      <w:tr>
+        <w:tc>
+          <w:tcPr>
+            <w:tcW w:w="1225" w:type="dxa"/>
+          </w:tcPr>
+          <w:p>
+            <w:pPr>
+              <w:jc w:val="center"/>
+              <w:rPr>
+                <w:rFonts w:ascii="Arial" w:hAnsi="Arial" w:cs="Arial"/>
+                <w:sz w:val="24"/>
+                <w:szCs w:val="24"/>
+              </w:rPr>
+            </w:pPr>
+            <w:r>
+              <w:rPr>
+                <w:rFonts w:ascii="Arial" w:hAnsi="Arial" w:cs="Arial"/>
+                <w:sz w:val="24"/>
+                <w:szCs w:val="24"/>
+              </w:rPr>
+              <w:t>2</w:t>
+            </w:r>
+          </w:p>
+        </w:tc>
+        <w:tc>
+          <w:tcPr>
+            <w:tcW w:w="1225" w:type="dxa"/>
+          </w:tcPr>
+          <w:p>
+            <w:pPr>
+              <w:jc w:val="center"/>
+              <w:rPr>
+                <w:rFonts w:ascii="Arial" w:hAnsi="Arial" w:cs="Arial"/>
+                <w:sz w:val="24"/>
+                <w:szCs w:val="24"/>
+              </w:rPr>
+            </w:pPr>
+            <w:r>
+              <w:rPr>
+                <w:rFonts w:ascii="Arial" w:hAnsi="Arial" w:cs="Arial"/>
+                <w:sz w:val="24"/>
+                <w:szCs w:val="24"/>
+              </w:rPr>
+              <w:t>2</w:t>
+            </w:r>
+          </w:p>
+        </w:tc>
+        <w:tc>
+          <w:tcPr>
+            <w:tcW w:w="1225" w:type="dxa"/>
+          </w:tcPr>
+          <w:p>
+            <w:pPr>
+              <w:jc w:val="center"/>
+              <w:rPr>
+                <w:rFonts w:ascii="Arial" w:hAnsi="Arial" w:cs="Arial"/>
+                <w:sz w:val="24"/>
+                <w:szCs w:val="24"/>
+              </w:rPr>
+            </w:pPr>
+            <w:r>
+              <w:rPr>
+                <w:rFonts w:ascii="Arial" w:hAnsi="Arial" w:cs="Arial"/>
+                <w:sz w:val="24"/>
+                <w:szCs w:val="24"/>
+              </w:rPr>
+              <w:t>P0</w:t>
+            </w:r>
+          </w:p>
+        </w:tc>
+        <w:tc>
+          <w:tcPr>
+            <w:tcW w:w="1223" w:type="dxa"/>
+          </w:tcPr>
+          <w:p>
+            <w:pPr>
+              <w:jc w:val="center"/>
+              <w:rPr>
+                <w:rFonts w:ascii="Arial" w:hAnsi="Arial" w:cs="Arial"/>
+                <w:sz w:val="24"/>
+                <w:szCs w:val="24"/>
+              </w:rPr>
+            </w:pPr>
+            <w:r>
+              <w:rPr>
+                <w:rFonts w:ascii="Arial" w:hAnsi="Arial" w:cs="Arial"/>
+                <w:sz w:val="24"/>
+                <w:szCs w:val="24"/>
+              </w:rPr>
+              <w:t>0</w:t>
+            </w:r>
+          </w:p>
+        </w:tc>
+      </w:tr>
+      <w:tr>
+        <w:trPr>
+          <w:trHeight w:val="157"/>
+        </w:trPr>
+        <w:tc>
+          <w:tcPr>
+            <w:tcW w:w="1225" w:type="dxa"/>
+          </w:tcPr>
+          <w:p>
+            <w:pPr>
+              <w:jc w:val="center"/>
+              <w:rPr>
+                <w:rFonts w:ascii="Arial" w:hAnsi="Arial" w:cs="Arial"/>
+                <w:sz w:val="24"/>
+                <w:szCs w:val="24"/>
+              </w:rPr>
+            </w:pPr>
+            <w:r>
+              <w:rPr>
+                <w:rFonts w:ascii="Arial" w:hAnsi="Arial" w:cs="Arial"/>
+                <w:sz w:val="24"/>
+                <w:szCs w:val="24"/>
+              </w:rPr>
+              <w:t>3</w:t>
+            </w:r>
+          </w:p>
+        </w:tc>
+        <w:tc>
+          <w:tcPr>
+            <w:tcW w:w="1225" w:type="dxa"/>
+          </w:tcPr>
+          <w:p>
+            <w:pPr>
+              <w:jc w:val="center"/>
+              <w:rPr>
+                <w:rFonts w:ascii="Arial" w:hAnsi="Arial" w:cs="Arial"/>
+                <w:sz w:val="24"/>
+                <w:szCs w:val="24"/>
+              </w:rPr>
+            </w:pPr>
+            <w:r>
+              <w:rPr>
+                <w:rFonts w:ascii="Arial" w:hAnsi="Arial" w:cs="Arial"/>
+                <w:sz w:val="24"/>
+                <w:szCs w:val="24"/>
+              </w:rPr>
+              <w:t>0</w:t>
+            </w:r>
+          </w:p>
+        </w:tc>
+        <w:tc>
+          <w:tcPr>
+            <w:tcW w:w="1225" w:type="dxa"/>
+          </w:tcPr>
+          <w:p>
+            <w:pPr>
+              <w:jc w:val="center"/>
+              <w:rPr>
+                <w:rFonts w:ascii="Arial" w:hAnsi="Arial" w:cs="Arial"/>
+                <w:sz w:val="24"/>
+                <w:szCs w:val="24"/>
+              </w:rPr>
+            </w:pPr>
+            <w:r>
+              <w:rPr>
+                <w:rFonts w:ascii="Arial" w:hAnsi="Arial" w:cs="Arial"/>
+                <w:sz w:val="24"/>
+                <w:szCs w:val="24"/>
+              </w:rPr>
+              <w:t>0</w:t>
+            </w:r>
+          </w:p>
+        </w:tc>
+        <w:tc>
+          <w:tcPr>
+            <w:tcW w:w="1223" w:type="dxa"/>
+          </w:tcPr>
+          <w:p>
+            <w:pPr>
+              <w:jc w:val="center"/>
+              <w:rPr>
+                <w:rFonts w:ascii="Arial" w:hAnsi="Arial" w:cs="Arial"/>
+                <w:sz w:val="24"/>
+                <w:szCs w:val="24"/>
+              </w:rPr>
+            </w:pPr>
+            <w:r>
+              <w:rPr>
+                <w:rFonts w:ascii="Arial" w:hAnsi="Arial" w:cs="Arial"/>
+                <w:sz w:val="24"/>
+                <w:szCs w:val="24"/>
+              </w:rPr>
+              <w:t>1</w:t>
+            </w:r>
+          </w:p>
+        </w:tc>
+      </w:tr>
+      <w:tr>
+        <w:trPr>
+          <w:trHeight w:val="70"/>
+        </w:trPr>
+        <w:tc>
+          <w:tcPr>
+            <w:tcW w:w="1225" w:type="dxa"/>
+          </w:tcPr>
+          <w:p>
+            <w:pPr>
+              <w:jc w:val="center"/>
+              <w:rPr>
+                <w:rFonts w:ascii="Arial" w:hAnsi="Arial" w:cs="Arial"/>
+                <w:sz w:val="24"/>
+                <w:szCs w:val="24"/>
+              </w:rPr>
+            </w:pPr>
+            <w:r>
+              <w:rPr>
+                <w:rFonts w:ascii="Arial" w:hAnsi="Arial" w:cs="Arial"/>
+                <w:sz w:val="24"/>
+                <w:szCs w:val="24"/>
+              </w:rPr>
+              <w:t>4</w:t>
+            </w:r>
+          </w:p>
+        </w:tc>
+        <w:tc>
+          <w:tcPr>
+            <w:tcW w:w="1225" w:type="dxa"/>
+          </w:tcPr>
+          <w:p>
+            <w:pPr>
+              <w:jc w:val="center"/>
+              <w:rPr>
+                <w:rFonts w:ascii="Arial" w:hAnsi="Arial" w:cs="Arial"/>
+                <w:sz w:val="24"/>
+                <w:szCs w:val="24"/>
+              </w:rPr>
+            </w:pPr>
+            <w:r>
+              <w:rPr>
+                <w:rFonts w:ascii="Arial" w:hAnsi="Arial" w:cs="Arial"/>
+                <w:sz w:val="24"/>
+                <w:szCs w:val="24"/>
+              </w:rPr>
+              <w:t>3</w:t>
+            </w:r>
+          </w:p>
+        </w:tc>
+        <w:tc>
+          <w:tcPr>
+            <w:tcW w:w="1225" w:type="dxa"/>
+          </w:tcPr>
+          <w:p>
+            <w:pPr>
+              <w:jc w:val="center"/>
+              <w:rPr>
+                <w:rFonts w:ascii="Arial" w:hAnsi="Arial" w:cs="Arial"/>
+                <w:sz w:val="24"/>
+                <w:szCs w:val="24"/>
+              </w:rPr>
+            </w:pPr>
+            <w:r>
+              <w:rPr>
+                <w:rFonts w:ascii="Arial" w:hAnsi="Arial" w:cs="Arial"/>
+                <w:sz w:val="24"/>
+                <w:szCs w:val="24"/>
+              </w:rPr>
+              <w:t>P3</w:t>
+            </w:r>
+          </w:p>
+        </w:tc>
+        <w:tc>
+          <w:tcPr>
+            <w:tcW w:w="1223" w:type="dxa"/>
+          </w:tcPr>
+          <w:p>
+            <w:pPr>
+              <w:jc w:val="center"/>
+              <w:rPr>
+                <w:rFonts w:ascii="Arial" w:hAnsi="Arial" w:cs="Arial"/>
+                <w:sz w:val="24"/>
+                <w:szCs w:val="24"/>
+              </w:rPr>
+            </w:pPr>
+            <w:r>
+              <w:rPr>
+                <w:rFonts w:ascii="Arial" w:hAnsi="Arial" w:cs="Arial"/>
+                <w:sz w:val="24"/>
+                <w:szCs w:val="24"/>
+              </w:rPr>
+              <w:t>0</w:t>
+            </w:r>
+          </w:p>
+        </w:tc>
+      </w:tr>
+    </w:tbl>
+    <w:p/>
+    <w:p/>
+    <w:p>
+      <w:pPr>
+        <w:pStyle w:val="Prrafodelista"/>
+        <w:numPr>
+          <w:ilvl w:val="0"/>
+          <w:numId w:val="1"/>
+        </w:numPr>
+      </w:pPr>
+      <w:r>
+        <w:t>Selecciono Vértice 2</w:t>
       </w:r>
     </w:p>
     <w:p>
@@ -5351,7 +6023,7 @@
         </w:tc>
         <w:tc>
           <w:tcPr>
-            <w:tcW w:w="1223" w:type="dxa"/>
+            <w:tcW w:w="1231" w:type="dxa"/>
           </w:tcPr>
           <w:p>
             <w:pPr>
@@ -5439,13 +6111,13 @@
                 <w:sz w:val="24"/>
                 <w:szCs w:val="24"/>
               </w:rPr>
-              <w:t>0</w:t>
-            </w:r>
-          </w:p>
-        </w:tc>
-        <w:tc>
-          <w:tcPr>
-            <w:tcW w:w="1223" w:type="dxa"/>
+              <w:t>P3</w:t>
+            </w:r>
+          </w:p>
+        </w:tc>
+        <w:tc>
+          <w:tcPr>
+            <w:tcW w:w="1231" w:type="dxa"/>
           </w:tcPr>
           <w:p>
             <w:pPr>
@@ -5539,7 +6211,7 @@
         </w:tc>
         <w:tc>
           <w:tcPr>
-            <w:tcW w:w="1223" w:type="dxa"/>
+            <w:tcW w:w="1231" w:type="dxa"/>
           </w:tcPr>
           <w:p>
             <w:pPr>
@@ -5627,30 +6299,30 @@
                 <w:sz w:val="24"/>
                 <w:szCs w:val="24"/>
               </w:rPr>
-              <w:t>0</w:t>
-            </w:r>
-          </w:p>
-        </w:tc>
-        <w:tc>
-          <w:tcPr>
-            <w:tcW w:w="1223" w:type="dxa"/>
-          </w:tcPr>
-          <w:p>
-            <w:pPr>
-              <w:jc w:val="center"/>
-              <w:rPr>
-                <w:rFonts w:ascii="Arial" w:hAnsi="Arial" w:cs="Arial"/>
-                <w:sz w:val="24"/>
-                <w:szCs w:val="24"/>
-              </w:rPr>
-            </w:pPr>
-            <w:r>
-              <w:rPr>
-                <w:rFonts w:ascii="Arial" w:hAnsi="Arial" w:cs="Arial"/>
-                <w:sz w:val="24"/>
-                <w:szCs w:val="24"/>
-              </w:rPr>
-              <w:t>0</w:t>
+              <w:t>P0</w:t>
+            </w:r>
+          </w:p>
+        </w:tc>
+        <w:tc>
+          <w:tcPr>
+            <w:tcW w:w="1231" w:type="dxa"/>
+          </w:tcPr>
+          <w:p>
+            <w:pPr>
+              <w:jc w:val="center"/>
+              <w:rPr>
+                <w:rFonts w:ascii="Arial" w:hAnsi="Arial" w:cs="Arial"/>
+                <w:sz w:val="24"/>
+                <w:szCs w:val="24"/>
+              </w:rPr>
+            </w:pPr>
+            <w:r>
+              <w:rPr>
+                <w:rFonts w:ascii="Arial" w:hAnsi="Arial" w:cs="Arial"/>
+                <w:sz w:val="24"/>
+                <w:szCs w:val="24"/>
+              </w:rPr>
+              <w:t>1</w:t>
             </w:r>
           </w:p>
         </w:tc>
@@ -5724,13 +6396,13 @@
                 <w:sz w:val="24"/>
                 <w:szCs w:val="24"/>
               </w:rPr>
-              <w:t>1</w:t>
-            </w:r>
-          </w:p>
-        </w:tc>
-        <w:tc>
-          <w:tcPr>
-            <w:tcW w:w="1223" w:type="dxa"/>
+              <w:t>0</w:t>
+            </w:r>
+          </w:p>
+        </w:tc>
+        <w:tc>
+          <w:tcPr>
+            <w:tcW w:w="1231" w:type="dxa"/>
           </w:tcPr>
           <w:p>
             <w:pPr>
@@ -5798,36 +6470,44 @@
                 <w:sz w:val="24"/>
                 <w:szCs w:val="24"/>
               </w:rPr>
-              <w:t>3</w:t>
-            </w:r>
-          </w:p>
-        </w:tc>
-        <w:tc>
-          <w:tcPr>
-            <w:tcW w:w="1225" w:type="dxa"/>
-          </w:tcPr>
-          <w:p>
-            <w:pPr>
-              <w:jc w:val="center"/>
-              <w:rPr>
-                <w:rFonts w:ascii="Arial" w:hAnsi="Arial" w:cs="Arial"/>
-                <w:sz w:val="24"/>
-                <w:szCs w:val="24"/>
-              </w:rPr>
-            </w:pPr>
-            <w:r>
-              <w:rPr>
-                <w:rFonts w:ascii="Arial" w:hAnsi="Arial" w:cs="Arial"/>
-                <w:sz w:val="24"/>
-                <w:szCs w:val="24"/>
-              </w:rPr>
-              <w:t>1</w:t>
-            </w:r>
-          </w:p>
-        </w:tc>
-        <w:tc>
-          <w:tcPr>
-            <w:tcW w:w="1223" w:type="dxa"/>
+              <w:t>-2</w:t>
+            </w:r>
+          </w:p>
+        </w:tc>
+        <w:tc>
+          <w:tcPr>
+            <w:tcW w:w="1225" w:type="dxa"/>
+          </w:tcPr>
+          <w:p>
+            <w:pPr>
+              <w:jc w:val="center"/>
+              <w:rPr>
+                <w:rFonts w:ascii="Arial" w:hAnsi="Arial" w:cs="Arial"/>
+                <w:sz w:val="24"/>
+                <w:szCs w:val="24"/>
+              </w:rPr>
+            </w:pPr>
+            <w:r>
+              <w:rPr>
+                <w:rFonts w:ascii="Arial" w:hAnsi="Arial" w:cs="Arial"/>
+                <w:sz w:val="24"/>
+                <w:szCs w:val="24"/>
+              </w:rPr>
+              <w:t>P</w:t>
+            </w:r>
+            <w:r>
+              <w:rPr>
+                <w:rFonts w:ascii="Arial" w:hAnsi="Arial" w:cs="Arial"/>
+                <w:sz w:val="24"/>
+                <w:szCs w:val="24"/>
+              </w:rPr>
+              <w:t>2</w:t>
+            </w:r>
+          </w:p>
+        </w:tc>
+        <w:tc>
+          <w:tcPr>
+            <w:tcW w:w="1231" w:type="dxa"/>
           </w:tcPr>
           <w:p>
             <w:pPr>
@@ -5861,10 +6541,7 @@
         </w:numPr>
       </w:pPr>
       <w:r>
-        <w:t xml:space="preserve">Selecciono Vértice </w:t>
-      </w:r>
-      <w:r>
-        <w:t>2</w:t>
+        <w:t>Selecciono Vértice 4</w:t>
       </w:r>
     </w:p>
     <w:p>
@@ -5876,7 +6553,13 @@
         </w:numPr>
       </w:pPr>
       <w:r>
-        <w:t xml:space="preserve">Actualizo distancia de 2. </w:t>
+        <w:t xml:space="preserve">Actualizo distancia de </w:t>
+      </w:r>
+      <w:r>
+        <w:t>1</w:t>
+      </w:r>
+      <w:r>
+        <w:t xml:space="preserve">. </w:t>
       </w:r>
     </w:p>
     <w:tbl>
@@ -5983,7 +6666,7 @@
         </w:tc>
         <w:tc>
           <w:tcPr>
-            <w:tcW w:w="1223" w:type="dxa"/>
+            <w:tcW w:w="1231" w:type="dxa"/>
           </w:tcPr>
           <w:p>
             <w:pPr>
@@ -6071,13 +6754,13 @@
                 <w:sz w:val="24"/>
                 <w:szCs w:val="24"/>
               </w:rPr>
-              <w:t>0</w:t>
-            </w:r>
-          </w:p>
-        </w:tc>
-        <w:tc>
-          <w:tcPr>
-            <w:tcW w:w="1223" w:type="dxa"/>
+              <w:t>P3</w:t>
+            </w:r>
+          </w:p>
+        </w:tc>
+        <w:tc>
+          <w:tcPr>
+            <w:tcW w:w="1231" w:type="dxa"/>
           </w:tcPr>
           <w:p>
             <w:pPr>
@@ -6142,36 +6825,36 @@
                 <w:sz w:val="24"/>
                 <w:szCs w:val="24"/>
               </w:rPr>
-              <w:t>∞</w:t>
-            </w:r>
-          </w:p>
-        </w:tc>
-        <w:tc>
-          <w:tcPr>
-            <w:tcW w:w="1225" w:type="dxa"/>
-          </w:tcPr>
-          <w:p>
-            <w:pPr>
-              <w:jc w:val="center"/>
-              <w:rPr>
-                <w:rFonts w:ascii="Arial" w:hAnsi="Arial" w:cs="Arial"/>
-                <w:sz w:val="24"/>
-                <w:szCs w:val="24"/>
-              </w:rPr>
-            </w:pPr>
-            <w:r>
-              <w:rPr>
-                <w:rFonts w:ascii="Arial" w:hAnsi="Arial" w:cs="Arial"/>
-                <w:sz w:val="24"/>
-                <w:szCs w:val="24"/>
-              </w:rPr>
               <w:t>0</w:t>
             </w:r>
           </w:p>
         </w:tc>
         <w:tc>
           <w:tcPr>
-            <w:tcW w:w="1223" w:type="dxa"/>
+            <w:tcW w:w="1225" w:type="dxa"/>
+          </w:tcPr>
+          <w:p>
+            <w:pPr>
+              <w:jc w:val="center"/>
+              <w:rPr>
+                <w:rFonts w:ascii="Arial" w:hAnsi="Arial" w:cs="Arial"/>
+                <w:sz w:val="24"/>
+                <w:szCs w:val="24"/>
+              </w:rPr>
+            </w:pPr>
+            <w:r>
+              <w:rPr>
+                <w:rFonts w:ascii="Arial" w:hAnsi="Arial" w:cs="Arial"/>
+                <w:sz w:val="24"/>
+                <w:szCs w:val="24"/>
+              </w:rPr>
+              <w:t>P4</w:t>
+            </w:r>
+          </w:p>
+        </w:tc>
+        <w:tc>
+          <w:tcPr>
+            <w:tcW w:w="1231" w:type="dxa"/>
           </w:tcPr>
           <w:p>
             <w:pPr>
@@ -6259,13 +6942,13 @@
                 <w:sz w:val="24"/>
                 <w:szCs w:val="24"/>
               </w:rPr>
-              <w:t>0</w:t>
-            </w:r>
-          </w:p>
-        </w:tc>
-        <w:tc>
-          <w:tcPr>
-            <w:tcW w:w="1223" w:type="dxa"/>
+              <w:t>P0</w:t>
+            </w:r>
+          </w:p>
+        </w:tc>
+        <w:tc>
+          <w:tcPr>
+            <w:tcW w:w="1231" w:type="dxa"/>
           </w:tcPr>
           <w:p>
             <w:pPr>
@@ -6356,13 +7039,13 @@
                 <w:sz w:val="24"/>
                 <w:szCs w:val="24"/>
               </w:rPr>
-              <w:t>1</w:t>
-            </w:r>
-          </w:p>
-        </w:tc>
-        <w:tc>
-          <w:tcPr>
-            <w:tcW w:w="1223" w:type="dxa"/>
+              <w:t>0</w:t>
+            </w:r>
+          </w:p>
+        </w:tc>
+        <w:tc>
+          <w:tcPr>
+            <w:tcW w:w="1231" w:type="dxa"/>
           </w:tcPr>
           <w:p>
             <w:pPr>
@@ -6453,30 +7136,30 @@
                 <w:sz w:val="24"/>
                 <w:szCs w:val="24"/>
               </w:rPr>
+              <w:t>P2</w:t>
+            </w:r>
+          </w:p>
+        </w:tc>
+        <w:tc>
+          <w:tcPr>
+            <w:tcW w:w="1231" w:type="dxa"/>
+          </w:tcPr>
+          <w:p>
+            <w:pPr>
+              <w:jc w:val="center"/>
+              <w:rPr>
+                <w:rFonts w:ascii="Arial" w:hAnsi="Arial" w:cs="Arial"/>
+                <w:sz w:val="24"/>
+                <w:szCs w:val="24"/>
+              </w:rPr>
+            </w:pPr>
+            <w:r>
+              <w:rPr>
+                <w:rFonts w:ascii="Arial" w:hAnsi="Arial" w:cs="Arial"/>
+                <w:sz w:val="24"/>
+                <w:szCs w:val="24"/>
+              </w:rPr>
               <w:t>1</w:t>
-            </w:r>
-          </w:p>
-        </w:tc>
-        <w:tc>
-          <w:tcPr>
-            <w:tcW w:w="1223" w:type="dxa"/>
-          </w:tcPr>
-          <w:p>
-            <w:pPr>
-              <w:jc w:val="center"/>
-              <w:rPr>
-                <w:rFonts w:ascii="Arial" w:hAnsi="Arial" w:cs="Arial"/>
-                <w:sz w:val="24"/>
-                <w:szCs w:val="24"/>
-              </w:rPr>
-            </w:pPr>
-            <w:r>
-              <w:rPr>
-                <w:rFonts w:ascii="Arial" w:hAnsi="Arial" w:cs="Arial"/>
-                <w:sz w:val="24"/>
-                <w:szCs w:val="24"/>
-              </w:rPr>
-              <w:t>0</w:t>
             </w:r>
           </w:p>
         </w:tc>
@@ -6493,22 +7176,7 @@
         </w:numPr>
       </w:pPr>
       <w:r>
-        <w:t xml:space="preserve">Selecciono Vértice </w:t>
-      </w:r>
-      <w:r>
-        <w:t>4</w:t>
-      </w:r>
-    </w:p>
-    <w:p>
-      <w:pPr>
-        <w:pStyle w:val="Prrafodelista"/>
-        <w:numPr>
-          <w:ilvl w:val="0"/>
-          <w:numId w:val="1"/>
-        </w:numPr>
-      </w:pPr>
-      <w:r>
-        <w:t xml:space="preserve">Actualizo distancia de 2. </w:t>
+        <w:t>Selecciono Vértice 1</w:t>
       </w:r>
     </w:p>
     <w:tbl>
@@ -6543,6 +7211,7 @@
                 <w:sz w:val="24"/>
                 <w:szCs w:val="24"/>
               </w:rPr>
+              <w:lastRenderedPageBreak/>
               <w:t>V</w:t>
             </w:r>
           </w:p>
@@ -6615,7 +7284,7 @@
         </w:tc>
         <w:tc>
           <w:tcPr>
-            <w:tcW w:w="1223" w:type="dxa"/>
+            <w:tcW w:w="1231" w:type="dxa"/>
           </w:tcPr>
           <w:p>
             <w:pPr>
@@ -6703,13 +7372,13 @@
                 <w:sz w:val="24"/>
                 <w:szCs w:val="24"/>
               </w:rPr>
-              <w:t>0</w:t>
-            </w:r>
-          </w:p>
-        </w:tc>
-        <w:tc>
-          <w:tcPr>
-            <w:tcW w:w="1223" w:type="dxa"/>
+              <w:t>P3</w:t>
+            </w:r>
+          </w:p>
+        </w:tc>
+        <w:tc>
+          <w:tcPr>
+            <w:tcW w:w="1231" w:type="dxa"/>
           </w:tcPr>
           <w:p>
             <w:pPr>
@@ -6797,30 +7466,30 @@
                 <w:sz w:val="24"/>
                 <w:szCs w:val="24"/>
               </w:rPr>
-              <w:t>0</w:t>
-            </w:r>
-          </w:p>
-        </w:tc>
-        <w:tc>
-          <w:tcPr>
-            <w:tcW w:w="1223" w:type="dxa"/>
-          </w:tcPr>
-          <w:p>
-            <w:pPr>
-              <w:jc w:val="center"/>
-              <w:rPr>
-                <w:rFonts w:ascii="Arial" w:hAnsi="Arial" w:cs="Arial"/>
-                <w:sz w:val="24"/>
-                <w:szCs w:val="24"/>
-              </w:rPr>
-            </w:pPr>
-            <w:r>
-              <w:rPr>
-                <w:rFonts w:ascii="Arial" w:hAnsi="Arial" w:cs="Arial"/>
-                <w:sz w:val="24"/>
-                <w:szCs w:val="24"/>
-              </w:rPr>
-              <w:t>0</w:t>
+              <w:t>P4</w:t>
+            </w:r>
+          </w:p>
+        </w:tc>
+        <w:tc>
+          <w:tcPr>
+            <w:tcW w:w="1231" w:type="dxa"/>
+          </w:tcPr>
+          <w:p>
+            <w:pPr>
+              <w:jc w:val="center"/>
+              <w:rPr>
+                <w:rFonts w:ascii="Arial" w:hAnsi="Arial" w:cs="Arial"/>
+                <w:sz w:val="24"/>
+                <w:szCs w:val="24"/>
+              </w:rPr>
+            </w:pPr>
+            <w:r>
+              <w:rPr>
+                <w:rFonts w:ascii="Arial" w:hAnsi="Arial" w:cs="Arial"/>
+                <w:sz w:val="24"/>
+                <w:szCs w:val="24"/>
+              </w:rPr>
+              <w:t>1</w:t>
             </w:r>
           </w:p>
         </w:tc>
@@ -6891,13 +7560,13 @@
                 <w:sz w:val="24"/>
                 <w:szCs w:val="24"/>
               </w:rPr>
-              <w:t>0</w:t>
-            </w:r>
-          </w:p>
-        </w:tc>
-        <w:tc>
-          <w:tcPr>
-            <w:tcW w:w="1223" w:type="dxa"/>
+              <w:t>P0</w:t>
+            </w:r>
+          </w:p>
+        </w:tc>
+        <w:tc>
+          <w:tcPr>
+            <w:tcW w:w="1231" w:type="dxa"/>
           </w:tcPr>
           <w:p>
             <w:pPr>
@@ -6988,13 +7657,13 @@
                 <w:sz w:val="24"/>
                 <w:szCs w:val="24"/>
               </w:rPr>
-              <w:t>1</w:t>
-            </w:r>
-          </w:p>
-        </w:tc>
-        <w:tc>
-          <w:tcPr>
-            <w:tcW w:w="1223" w:type="dxa"/>
+              <w:t>0</w:t>
+            </w:r>
+          </w:p>
+        </w:tc>
+        <w:tc>
+          <w:tcPr>
+            <w:tcW w:w="1231" w:type="dxa"/>
           </w:tcPr>
           <w:p>
             <w:pPr>
@@ -7085,634 +7754,13 @@
                 <w:sz w:val="24"/>
                 <w:szCs w:val="24"/>
               </w:rPr>
-              <w:t>1</w:t>
-            </w:r>
-          </w:p>
-        </w:tc>
-        <w:tc>
-          <w:tcPr>
-            <w:tcW w:w="1223" w:type="dxa"/>
-          </w:tcPr>
-          <w:p>
-            <w:pPr>
-              <w:jc w:val="center"/>
-              <w:rPr>
-                <w:rFonts w:ascii="Arial" w:hAnsi="Arial" w:cs="Arial"/>
-                <w:sz w:val="24"/>
-                <w:szCs w:val="24"/>
-              </w:rPr>
-            </w:pPr>
-            <w:r>
-              <w:rPr>
-                <w:rFonts w:ascii="Arial" w:hAnsi="Arial" w:cs="Arial"/>
-                <w:sz w:val="24"/>
-                <w:szCs w:val="24"/>
-              </w:rPr>
-              <w:t>1</w:t>
-            </w:r>
-          </w:p>
-        </w:tc>
-      </w:tr>
-    </w:tbl>
-    <w:p/>
-    <w:p/>
-    <w:p>
-      <w:pPr>
-        <w:pStyle w:val="Prrafodelista"/>
-        <w:numPr>
-          <w:ilvl w:val="0"/>
-          <w:numId w:val="1"/>
-        </w:numPr>
-      </w:pPr>
-      <w:r>
-        <w:t>Selecciono Vértice</w:t>
-      </w:r>
-      <w:r>
-        <w:t xml:space="preserve"> 1</w:t>
-      </w:r>
-    </w:p>
-    <w:tbl>
-      <w:tblPr>
-        <w:tblStyle w:val="Tablaconcuadrcula"/>
-        <w:tblW w:w="0" w:type="auto"/>
-        <w:tblLook w:val="04A0" w:firstRow="1" w:lastRow="0" w:firstColumn="1" w:lastColumn="0" w:noHBand="0" w:noVBand="1"/>
-      </w:tblPr>
-      <w:tblGrid>
-        <w:gridCol w:w="1225"/>
-        <w:gridCol w:w="1225"/>
-        <w:gridCol w:w="1225"/>
-        <w:gridCol w:w="1231"/>
-      </w:tblGrid>
-      <w:tr>
-        <w:tc>
-          <w:tcPr>
-            <w:tcW w:w="1225" w:type="dxa"/>
-          </w:tcPr>
-          <w:p>
-            <w:pPr>
-              <w:jc w:val="center"/>
-              <w:rPr>
-                <w:rFonts w:ascii="Arial" w:hAnsi="Arial" w:cs="Arial"/>
-                <w:sz w:val="24"/>
-                <w:szCs w:val="24"/>
-              </w:rPr>
-            </w:pPr>
-            <w:r>
-              <w:rPr>
-                <w:rFonts w:ascii="Arial" w:hAnsi="Arial" w:cs="Arial"/>
-                <w:sz w:val="24"/>
-                <w:szCs w:val="24"/>
-              </w:rPr>
-              <w:lastRenderedPageBreak/>
-              <w:t>V</w:t>
-            </w:r>
-          </w:p>
-        </w:tc>
-        <w:tc>
-          <w:tcPr>
-            <w:tcW w:w="1225" w:type="dxa"/>
-          </w:tcPr>
-          <w:p>
-            <w:pPr>
-              <w:jc w:val="center"/>
-              <w:rPr>
-                <w:rFonts w:ascii="Arial" w:hAnsi="Arial" w:cs="Arial"/>
-                <w:sz w:val="24"/>
-                <w:szCs w:val="24"/>
-                <w:vertAlign w:val="subscript"/>
-              </w:rPr>
-            </w:pPr>
-            <w:r>
-              <w:rPr>
-                <w:rFonts w:ascii="Arial" w:hAnsi="Arial" w:cs="Arial"/>
-                <w:sz w:val="24"/>
-                <w:szCs w:val="24"/>
-              </w:rPr>
-              <w:t>D</w:t>
-            </w:r>
-            <w:r>
-              <w:rPr>
-                <w:rFonts w:ascii="Arial" w:hAnsi="Arial" w:cs="Arial"/>
-                <w:sz w:val="24"/>
-                <w:szCs w:val="24"/>
-                <w:vertAlign w:val="subscript"/>
-              </w:rPr>
-              <w:t>V</w:t>
-            </w:r>
-          </w:p>
-        </w:tc>
-        <w:tc>
-          <w:tcPr>
-            <w:tcW w:w="1225" w:type="dxa"/>
-          </w:tcPr>
-          <w:p>
-            <w:pPr>
-              <w:jc w:val="center"/>
-              <w:rPr>
-                <w:rFonts w:ascii="Arial" w:hAnsi="Arial" w:cs="Arial"/>
-                <w:sz w:val="24"/>
-                <w:szCs w:val="24"/>
-                <w:vertAlign w:val="subscript"/>
-              </w:rPr>
-            </w:pPr>
-            <w:r>
-              <w:rPr>
-                <w:rFonts w:ascii="Arial" w:hAnsi="Arial" w:cs="Arial"/>
-                <w:sz w:val="24"/>
-                <w:szCs w:val="24"/>
-              </w:rPr>
-              <w:t>P</w:t>
-            </w:r>
-            <w:r>
-              <w:rPr>
-                <w:rFonts w:ascii="Arial" w:hAnsi="Arial" w:cs="Arial"/>
-                <w:sz w:val="24"/>
-                <w:szCs w:val="24"/>
-                <w:vertAlign w:val="subscript"/>
-              </w:rPr>
-              <w:t>V</w:t>
-            </w:r>
-          </w:p>
-        </w:tc>
-        <w:tc>
-          <w:tcPr>
-            <w:tcW w:w="1223" w:type="dxa"/>
-          </w:tcPr>
-          <w:p>
-            <w:pPr>
-              <w:jc w:val="center"/>
-              <w:rPr>
-                <w:rFonts w:ascii="Arial" w:hAnsi="Arial" w:cs="Arial"/>
-                <w:sz w:val="24"/>
-                <w:szCs w:val="24"/>
-              </w:rPr>
-            </w:pPr>
-            <w:r>
-              <w:rPr>
-                <w:rFonts w:ascii="Arial" w:hAnsi="Arial" w:cs="Arial"/>
-                <w:sz w:val="24"/>
-                <w:szCs w:val="24"/>
-              </w:rPr>
-              <w:t>Conocido</w:t>
-            </w:r>
-          </w:p>
-        </w:tc>
-      </w:tr>
-      <w:tr>
-        <w:tc>
-          <w:tcPr>
-            <w:tcW w:w="1225" w:type="dxa"/>
-          </w:tcPr>
-          <w:p>
-            <w:pPr>
-              <w:jc w:val="center"/>
-              <w:rPr>
-                <w:rFonts w:ascii="Arial" w:hAnsi="Arial" w:cs="Arial"/>
-                <w:sz w:val="24"/>
-                <w:szCs w:val="24"/>
-              </w:rPr>
-            </w:pPr>
-            <w:r>
-              <w:rPr>
-                <w:rFonts w:ascii="Arial" w:hAnsi="Arial" w:cs="Arial"/>
-                <w:sz w:val="24"/>
-                <w:szCs w:val="24"/>
-              </w:rPr>
-              <w:t>0</w:t>
-            </w:r>
-          </w:p>
-        </w:tc>
-        <w:tc>
-          <w:tcPr>
-            <w:tcW w:w="1225" w:type="dxa"/>
-          </w:tcPr>
-          <w:p>
-            <w:pPr>
-              <w:jc w:val="center"/>
-              <w:rPr>
-                <w:rFonts w:ascii="Arial" w:hAnsi="Arial" w:cs="Arial"/>
-                <w:sz w:val="24"/>
-                <w:szCs w:val="24"/>
-              </w:rPr>
-            </w:pPr>
-            <w:r>
-              <w:rPr>
-                <w:rFonts w:ascii="Arial" w:hAnsi="Arial" w:cs="Arial"/>
-                <w:sz w:val="24"/>
-                <w:szCs w:val="24"/>
-              </w:rPr>
-              <w:t>1</w:t>
-            </w:r>
-          </w:p>
-        </w:tc>
-        <w:tc>
-          <w:tcPr>
-            <w:tcW w:w="1225" w:type="dxa"/>
-          </w:tcPr>
-          <w:p>
-            <w:pPr>
-              <w:jc w:val="center"/>
-              <w:rPr>
-                <w:rFonts w:ascii="Arial" w:hAnsi="Arial" w:cs="Arial"/>
-                <w:sz w:val="24"/>
-                <w:szCs w:val="24"/>
-              </w:rPr>
-            </w:pPr>
-            <w:r>
-              <w:rPr>
-                <w:rFonts w:ascii="Arial" w:hAnsi="Arial" w:cs="Arial"/>
-                <w:sz w:val="24"/>
-                <w:szCs w:val="24"/>
-              </w:rPr>
-              <w:t>0</w:t>
-            </w:r>
-          </w:p>
-        </w:tc>
-        <w:tc>
-          <w:tcPr>
-            <w:tcW w:w="1223" w:type="dxa"/>
-          </w:tcPr>
-          <w:p>
-            <w:pPr>
-              <w:jc w:val="center"/>
-              <w:rPr>
-                <w:rFonts w:ascii="Arial" w:hAnsi="Arial" w:cs="Arial"/>
-                <w:sz w:val="24"/>
-                <w:szCs w:val="24"/>
-              </w:rPr>
-            </w:pPr>
-            <w:r>
-              <w:rPr>
-                <w:rFonts w:ascii="Arial" w:hAnsi="Arial" w:cs="Arial"/>
-                <w:sz w:val="24"/>
-                <w:szCs w:val="24"/>
-              </w:rPr>
-              <w:t>1</w:t>
-            </w:r>
-          </w:p>
-        </w:tc>
-      </w:tr>
-      <w:tr>
-        <w:tc>
-          <w:tcPr>
-            <w:tcW w:w="1225" w:type="dxa"/>
-          </w:tcPr>
-          <w:p>
-            <w:pPr>
-              <w:jc w:val="center"/>
-              <w:rPr>
-                <w:rFonts w:ascii="Arial" w:hAnsi="Arial" w:cs="Arial"/>
-                <w:sz w:val="24"/>
-                <w:szCs w:val="24"/>
-              </w:rPr>
-            </w:pPr>
-            <w:r>
-              <w:rPr>
-                <w:rFonts w:ascii="Arial" w:hAnsi="Arial" w:cs="Arial"/>
-                <w:sz w:val="24"/>
-                <w:szCs w:val="24"/>
-              </w:rPr>
-              <w:t>1</w:t>
-            </w:r>
-          </w:p>
-        </w:tc>
-        <w:tc>
-          <w:tcPr>
-            <w:tcW w:w="1225" w:type="dxa"/>
-          </w:tcPr>
-          <w:p>
-            <w:pPr>
-              <w:jc w:val="center"/>
-              <w:rPr>
-                <w:rFonts w:ascii="Arial" w:hAnsi="Arial" w:cs="Arial"/>
-                <w:sz w:val="24"/>
-                <w:szCs w:val="24"/>
-              </w:rPr>
-            </w:pPr>
-            <w:r>
-              <w:rPr>
-                <w:rFonts w:ascii="Arial" w:hAnsi="Arial" w:cs="Arial"/>
-                <w:sz w:val="24"/>
-                <w:szCs w:val="24"/>
-              </w:rPr>
-              <w:t>0</w:t>
-            </w:r>
-          </w:p>
-        </w:tc>
-        <w:tc>
-          <w:tcPr>
-            <w:tcW w:w="1225" w:type="dxa"/>
-          </w:tcPr>
-          <w:p>
-            <w:pPr>
-              <w:jc w:val="center"/>
-              <w:rPr>
-                <w:rFonts w:ascii="Arial" w:hAnsi="Arial" w:cs="Arial"/>
-                <w:sz w:val="24"/>
-                <w:szCs w:val="24"/>
-              </w:rPr>
-            </w:pPr>
-            <w:r>
-              <w:rPr>
-                <w:rFonts w:ascii="Arial" w:hAnsi="Arial" w:cs="Arial"/>
-                <w:sz w:val="24"/>
-                <w:szCs w:val="24"/>
-              </w:rPr>
-              <w:t>0</w:t>
-            </w:r>
-          </w:p>
-        </w:tc>
-        <w:tc>
-          <w:tcPr>
-            <w:tcW w:w="1223" w:type="dxa"/>
-          </w:tcPr>
-          <w:p>
-            <w:pPr>
-              <w:jc w:val="center"/>
-              <w:rPr>
-                <w:rFonts w:ascii="Arial" w:hAnsi="Arial" w:cs="Arial"/>
-                <w:sz w:val="24"/>
-                <w:szCs w:val="24"/>
-              </w:rPr>
-            </w:pPr>
-            <w:r>
-              <w:rPr>
-                <w:rFonts w:ascii="Arial" w:hAnsi="Arial" w:cs="Arial"/>
-                <w:sz w:val="24"/>
-                <w:szCs w:val="24"/>
-              </w:rPr>
-              <w:t>1</w:t>
-            </w:r>
-          </w:p>
-        </w:tc>
-      </w:tr>
-      <w:tr>
-        <w:tc>
-          <w:tcPr>
-            <w:tcW w:w="1225" w:type="dxa"/>
-          </w:tcPr>
-          <w:p>
-            <w:pPr>
-              <w:jc w:val="center"/>
-              <w:rPr>
-                <w:rFonts w:ascii="Arial" w:hAnsi="Arial" w:cs="Arial"/>
-                <w:sz w:val="24"/>
-                <w:szCs w:val="24"/>
-              </w:rPr>
-            </w:pPr>
-            <w:r>
-              <w:rPr>
-                <w:rFonts w:ascii="Arial" w:hAnsi="Arial" w:cs="Arial"/>
-                <w:sz w:val="24"/>
-                <w:szCs w:val="24"/>
-              </w:rPr>
-              <w:t>2</w:t>
-            </w:r>
-          </w:p>
-        </w:tc>
-        <w:tc>
-          <w:tcPr>
-            <w:tcW w:w="1225" w:type="dxa"/>
-          </w:tcPr>
-          <w:p>
-            <w:pPr>
-              <w:jc w:val="center"/>
-              <w:rPr>
-                <w:rFonts w:ascii="Arial" w:hAnsi="Arial" w:cs="Arial"/>
-                <w:sz w:val="24"/>
-                <w:szCs w:val="24"/>
-              </w:rPr>
-            </w:pPr>
-            <w:r>
-              <w:rPr>
-                <w:rFonts w:ascii="Arial" w:hAnsi="Arial" w:cs="Arial"/>
-                <w:sz w:val="24"/>
-                <w:szCs w:val="24"/>
-              </w:rPr>
-              <w:t>2</w:t>
-            </w:r>
-          </w:p>
-        </w:tc>
-        <w:tc>
-          <w:tcPr>
-            <w:tcW w:w="1225" w:type="dxa"/>
-          </w:tcPr>
-          <w:p>
-            <w:pPr>
-              <w:jc w:val="center"/>
-              <w:rPr>
-                <w:rFonts w:ascii="Arial" w:hAnsi="Arial" w:cs="Arial"/>
-                <w:sz w:val="24"/>
-                <w:szCs w:val="24"/>
-              </w:rPr>
-            </w:pPr>
-            <w:r>
-              <w:rPr>
-                <w:rFonts w:ascii="Arial" w:hAnsi="Arial" w:cs="Arial"/>
-                <w:sz w:val="24"/>
-                <w:szCs w:val="24"/>
-              </w:rPr>
-              <w:t>0</w:t>
-            </w:r>
-          </w:p>
-        </w:tc>
-        <w:tc>
-          <w:tcPr>
-            <w:tcW w:w="1223" w:type="dxa"/>
-          </w:tcPr>
-          <w:p>
-            <w:pPr>
-              <w:jc w:val="center"/>
-              <w:rPr>
-                <w:rFonts w:ascii="Arial" w:hAnsi="Arial" w:cs="Arial"/>
-                <w:sz w:val="24"/>
-                <w:szCs w:val="24"/>
-              </w:rPr>
-            </w:pPr>
-            <w:r>
-              <w:rPr>
-                <w:rFonts w:ascii="Arial" w:hAnsi="Arial" w:cs="Arial"/>
-                <w:sz w:val="24"/>
-                <w:szCs w:val="24"/>
-              </w:rPr>
-              <w:t>1</w:t>
-            </w:r>
-          </w:p>
-        </w:tc>
-      </w:tr>
-      <w:tr>
-        <w:trPr>
-          <w:trHeight w:val="157"/>
-        </w:trPr>
-        <w:tc>
-          <w:tcPr>
-            <w:tcW w:w="1225" w:type="dxa"/>
-          </w:tcPr>
-          <w:p>
-            <w:pPr>
-              <w:jc w:val="center"/>
-              <w:rPr>
-                <w:rFonts w:ascii="Arial" w:hAnsi="Arial" w:cs="Arial"/>
-                <w:sz w:val="24"/>
-                <w:szCs w:val="24"/>
-              </w:rPr>
-            </w:pPr>
-            <w:r>
-              <w:rPr>
-                <w:rFonts w:ascii="Arial" w:hAnsi="Arial" w:cs="Arial"/>
-                <w:sz w:val="24"/>
-                <w:szCs w:val="24"/>
-              </w:rPr>
-              <w:t>3</w:t>
-            </w:r>
-          </w:p>
-        </w:tc>
-        <w:tc>
-          <w:tcPr>
-            <w:tcW w:w="1225" w:type="dxa"/>
-          </w:tcPr>
-          <w:p>
-            <w:pPr>
-              <w:jc w:val="center"/>
-              <w:rPr>
-                <w:rFonts w:ascii="Arial" w:hAnsi="Arial" w:cs="Arial"/>
-                <w:sz w:val="24"/>
-                <w:szCs w:val="24"/>
-              </w:rPr>
-            </w:pPr>
-            <w:r>
-              <w:rPr>
-                <w:rFonts w:ascii="Arial" w:hAnsi="Arial" w:cs="Arial"/>
-                <w:sz w:val="24"/>
-                <w:szCs w:val="24"/>
-              </w:rPr>
-              <w:t>0</w:t>
-            </w:r>
-          </w:p>
-        </w:tc>
-        <w:tc>
-          <w:tcPr>
-            <w:tcW w:w="1225" w:type="dxa"/>
-          </w:tcPr>
-          <w:p>
-            <w:pPr>
-              <w:jc w:val="center"/>
-              <w:rPr>
-                <w:rFonts w:ascii="Arial" w:hAnsi="Arial" w:cs="Arial"/>
-                <w:sz w:val="24"/>
-                <w:szCs w:val="24"/>
-              </w:rPr>
-            </w:pPr>
-            <w:r>
-              <w:rPr>
-                <w:rFonts w:ascii="Arial" w:hAnsi="Arial" w:cs="Arial"/>
-                <w:sz w:val="24"/>
-                <w:szCs w:val="24"/>
-              </w:rPr>
-              <w:t>1</w:t>
-            </w:r>
-          </w:p>
-        </w:tc>
-        <w:tc>
-          <w:tcPr>
-            <w:tcW w:w="1223" w:type="dxa"/>
-          </w:tcPr>
-          <w:p>
-            <w:pPr>
-              <w:jc w:val="center"/>
-              <w:rPr>
-                <w:rFonts w:ascii="Arial" w:hAnsi="Arial" w:cs="Arial"/>
-                <w:sz w:val="24"/>
-                <w:szCs w:val="24"/>
-              </w:rPr>
-            </w:pPr>
-            <w:r>
-              <w:rPr>
-                <w:rFonts w:ascii="Arial" w:hAnsi="Arial" w:cs="Arial"/>
-                <w:sz w:val="24"/>
-                <w:szCs w:val="24"/>
-              </w:rPr>
-              <w:t>1</w:t>
-            </w:r>
-          </w:p>
-        </w:tc>
-      </w:tr>
-      <w:tr>
-        <w:trPr>
-          <w:trHeight w:val="70"/>
-        </w:trPr>
-        <w:tc>
-          <w:tcPr>
-            <w:tcW w:w="1225" w:type="dxa"/>
-          </w:tcPr>
-          <w:p>
-            <w:pPr>
-              <w:jc w:val="center"/>
-              <w:rPr>
-                <w:rFonts w:ascii="Arial" w:hAnsi="Arial" w:cs="Arial"/>
-                <w:sz w:val="24"/>
-                <w:szCs w:val="24"/>
-              </w:rPr>
-            </w:pPr>
-            <w:r>
-              <w:rPr>
-                <w:rFonts w:ascii="Arial" w:hAnsi="Arial" w:cs="Arial"/>
-                <w:sz w:val="24"/>
-                <w:szCs w:val="24"/>
-              </w:rPr>
-              <w:t>4</w:t>
-            </w:r>
-          </w:p>
-        </w:tc>
-        <w:tc>
-          <w:tcPr>
-            <w:tcW w:w="1225" w:type="dxa"/>
-          </w:tcPr>
-          <w:p>
-            <w:pPr>
-              <w:jc w:val="center"/>
-              <w:rPr>
-                <w:rFonts w:ascii="Arial" w:hAnsi="Arial" w:cs="Arial"/>
-                <w:sz w:val="24"/>
-                <w:szCs w:val="24"/>
-              </w:rPr>
-            </w:pPr>
-            <w:r>
-              <w:rPr>
-                <w:rFonts w:ascii="Arial" w:hAnsi="Arial" w:cs="Arial"/>
-                <w:sz w:val="24"/>
-                <w:szCs w:val="24"/>
-              </w:rPr>
-              <w:t>-2</w:t>
-            </w:r>
-          </w:p>
-        </w:tc>
-        <w:tc>
-          <w:tcPr>
-            <w:tcW w:w="1225" w:type="dxa"/>
-          </w:tcPr>
-          <w:p>
-            <w:pPr>
-              <w:jc w:val="center"/>
-              <w:rPr>
-                <w:rFonts w:ascii="Arial" w:hAnsi="Arial" w:cs="Arial"/>
-                <w:sz w:val="24"/>
-                <w:szCs w:val="24"/>
-              </w:rPr>
-            </w:pPr>
-            <w:r>
-              <w:rPr>
-                <w:rFonts w:ascii="Arial" w:hAnsi="Arial" w:cs="Arial"/>
-                <w:sz w:val="24"/>
-                <w:szCs w:val="24"/>
-              </w:rPr>
-              <w:t>1</w:t>
-            </w:r>
-          </w:p>
-        </w:tc>
-        <w:tc>
-          <w:tcPr>
-            <w:tcW w:w="1223" w:type="dxa"/>
+              <w:t>P2</w:t>
+            </w:r>
+          </w:p>
+        </w:tc>
+        <w:tc>
+          <w:tcPr>
+            <w:tcW w:w="1231" w:type="dxa"/>
           </w:tcPr>
           <w:p>
             <w:pPr>
@@ -7846,7 +7894,7 @@
         </w:tc>
         <w:tc>
           <w:tcPr>
-            <w:tcW w:w="1223" w:type="dxa"/>
+            <w:tcW w:w="1231" w:type="dxa"/>
           </w:tcPr>
           <w:p>
             <w:pPr>
@@ -7935,13 +7983,13 @@
                 <w:sz w:val="24"/>
                 <w:szCs w:val="24"/>
               </w:rPr>
-              <w:t>0</w:t>
-            </w:r>
-          </w:p>
-        </w:tc>
-        <w:tc>
-          <w:tcPr>
-            <w:tcW w:w="1223" w:type="dxa"/>
+              <w:t>P3</w:t>
+            </w:r>
+          </w:p>
+        </w:tc>
+        <w:tc>
+          <w:tcPr>
+            <w:tcW w:w="1231" w:type="dxa"/>
           </w:tcPr>
           <w:p>
             <w:pPr>
@@ -8029,13 +8077,13 @@
                 <w:sz w:val="24"/>
                 <w:szCs w:val="24"/>
               </w:rPr>
-              <w:t>0</w:t>
-            </w:r>
-          </w:p>
-        </w:tc>
-        <w:tc>
-          <w:tcPr>
-            <w:tcW w:w="1223" w:type="dxa"/>
+              <w:t>P4</w:t>
+            </w:r>
+          </w:p>
+        </w:tc>
+        <w:tc>
+          <w:tcPr>
+            <w:tcW w:w="1231" w:type="dxa"/>
           </w:tcPr>
           <w:p>
             <w:pPr>
@@ -8123,13 +8171,13 @@
                 <w:sz w:val="24"/>
                 <w:szCs w:val="24"/>
               </w:rPr>
-              <w:t>0</w:t>
-            </w:r>
-          </w:p>
-        </w:tc>
-        <w:tc>
-          <w:tcPr>
-            <w:tcW w:w="1223" w:type="dxa"/>
+              <w:t>P0</w:t>
+            </w:r>
+          </w:p>
+        </w:tc>
+        <w:tc>
+          <w:tcPr>
+            <w:tcW w:w="1231" w:type="dxa"/>
           </w:tcPr>
           <w:p>
             <w:pPr>
@@ -8220,13 +8268,13 @@
                 <w:sz w:val="24"/>
                 <w:szCs w:val="24"/>
               </w:rPr>
-              <w:t>1</w:t>
-            </w:r>
-          </w:p>
-        </w:tc>
-        <w:tc>
-          <w:tcPr>
-            <w:tcW w:w="1223" w:type="dxa"/>
+              <w:t>0</w:t>
+            </w:r>
+          </w:p>
+        </w:tc>
+        <w:tc>
+          <w:tcPr>
+            <w:tcW w:w="1231" w:type="dxa"/>
           </w:tcPr>
           <w:p>
             <w:pPr>
@@ -8317,13 +8365,13 @@
                 <w:sz w:val="24"/>
                 <w:szCs w:val="24"/>
               </w:rPr>
-              <w:t>1</w:t>
-            </w:r>
-          </w:p>
-        </w:tc>
-        <w:tc>
-          <w:tcPr>
-            <w:tcW w:w="1223" w:type="dxa"/>
+              <w:t>P2</w:t>
+            </w:r>
+          </w:p>
+        </w:tc>
+        <w:tc>
+          <w:tcPr>
+            <w:tcW w:w="1231" w:type="dxa"/>
           </w:tcPr>
           <w:p>
             <w:pPr>
@@ -8420,13 +8468,7 @@
         </w:numPr>
       </w:pPr>
       <w:r>
-        <w:t xml:space="preserve">El bucle para de la línea (4) se ejecuta para todos los vértices </w:t>
-      </w:r>
-      <w:r>
-        <w:t xml:space="preserve"> -&gt; </w:t>
-      </w:r>
-      <w:r>
-        <w:t xml:space="preserve">|V| iteraciones </w:t>
+        <w:t xml:space="preserve">El bucle para de la línea (4) se ejecuta para todos los vértices  -&gt; |V| iteraciones </w:t>
       </w:r>
     </w:p>
     <w:p>
@@ -8438,13 +8480,7 @@
         </w:numPr>
       </w:pPr>
       <w:r>
-        <w:t>La operación vérticeDesconocidoMenorDist -línea (5)- es O(|V|) y dado que se realiza |V|veces</w:t>
-      </w:r>
-      <w:r>
-        <w:t>. E</w:t>
-      </w:r>
-      <w:r>
-        <w:t xml:space="preserve">l costo total de vérticeDesconocidoMenorDist es O(|V|^2 ) </w:t>
+        <w:t xml:space="preserve">La operación vérticeDesconocidoMenorDist -línea (5)- es O(|V|) y dado que se realiza |V|veces. El costo total de vérticeDesconocidoMenorDist es O(|V|^2 ) </w:t>
       </w:r>
     </w:p>
     <w:p>
@@ -8456,10 +8492,7 @@
         </w:numPr>
       </w:pPr>
       <w:r>
-        <w:t>El bucle para de la línea (7) se ejecuta para los vértices adyacentes de cada vértice. El número total de iteraciones será la cantidad de aristas del grafo. |E| iteraciones</w:t>
-      </w:r>
-      <w:r>
-        <w:t>.</w:t>
+        <w:t>El bucle para de la línea (7) se ejecuta para los vértices adyacentes de cada vértice. El número total de iteraciones será la cantidad de aristas del grafo. |E| iteraciones.</w:t>
       </w:r>
     </w:p>
     <w:p>
@@ -8472,13 +8505,7 @@
       </w:pPr>
       <w:r>
         <w:lastRenderedPageBreak/>
-        <w:t>El costo total del algoritmo es (|V|</w:t>
-      </w:r>
-      <w:r>
-        <w:t>^</w:t>
-      </w:r>
-      <w:r>
-        <w:t>2 + |E| ) es O(|V|^2 )</w:t>
+        <w:t>El costo total del algoritmo es (|V|^2 + |E| ) es O(|V|^2 )</w:t>
       </w:r>
     </w:p>
     <w:p/>
@@ -8497,13 +8524,7 @@
         </w:numPr>
       </w:pPr>
       <w:r>
-        <w:t xml:space="preserve"> La operación vérticeDesconocidoMenorDist -línea (5)- es O(log|V|) y dado que se realiza |V| veces</w:t>
-      </w:r>
-      <w:r>
-        <w:t>. E</w:t>
-      </w:r>
-      <w:r>
-        <w:t>l costo total de vérticeDesconocidoMenorDist es O(|V| log |V|)</w:t>
+        <w:t xml:space="preserve"> La operación vérticeDesconocidoMenorDist -línea (5)- es O(log|V|) y dado que se realiza |V| veces. El costo total de vérticeDesconocidoMenorDist es O(|V| log |V|)</w:t>
       </w:r>
     </w:p>
     <w:p>
@@ -8515,16 +8536,7 @@
         </w:numPr>
       </w:pPr>
       <w:r>
-        <w:t>El bucle para de la línea (7) que se ejecuta para los vértices adyacentes de cada vértice, también supone modificar la prioridad (distancia) y reorganizar la heap luego de la línea (10). Cada iteración es O(log|V|</w:t>
-      </w:r>
-      <w:r>
-        <w:t>). R</w:t>
-      </w:r>
-      <w:r>
-        <w:t>ealiza|E| iteraciones, O(|E| log|V|)</w:t>
-      </w:r>
-      <w:r>
-        <w:t>.</w:t>
+        <w:t>El bucle para de la línea (7) que se ejecuta para los vértices adyacentes de cada vértice, también supone modificar la prioridad (distancia) y reorganizar la heap luego de la línea (10). Cada iteración es O(log|V|). Realiza|E| iteraciones, O(|E| log|V|).</w:t>
       </w:r>
     </w:p>
     <w:p>
@@ -8544,10 +8556,7 @@
         <w:ind w:left="708"/>
       </w:pPr>
       <w:r>
-        <w:t>L</w:t>
-      </w:r>
-      <w:r>
-        <w:t>a actualización de la heap luego de la línea (10) se puede resolver insertando el vértice w y su nuevo valor Dw cada vez que éste se modifica</w:t>
+        <w:t>La actualización de la heap luego de la línea (10) se puede resolver insertando el vértice w y su nuevo valor Dw cada vez que éste se modifica</w:t>
       </w:r>
       <w:r>
         <w:t>.</w:t>
@@ -8571,10 +8580,7 @@
         <w:t>^</w:t>
       </w:r>
       <w:r>
-        <w:t>2 log |E| ≤ 2 log |V|, el costo total del algoritmo no varía</w:t>
-      </w:r>
-      <w:r>
-        <w:t xml:space="preserve">. </w:t>
+        <w:t xml:space="preserve">2 log |E| ≤ 2 log |V|, el costo total del algoritmo no varía. </w:t>
       </w:r>
     </w:p>
     <w:p>
